--- a/Project Proposal.docx
+++ b/Project Proposal.docx
@@ -233,6 +233,24 @@
                                     </w:rPr>
                                     <w:t>Amit Magar</w:t>
                                   </w:r>
+                                  <w:r>
+                                    <w:rPr>
+                                      <w:color w:val="FFFFFF" w:themeColor="background1"/>
+                                      <w:sz w:val="24"/>
+                                      <w:szCs w:val="24"/>
+                                      <w:lang w:val="en-CA"/>
+                                    </w:rPr>
+                                    <w:t xml:space="preserve"> </w:t>
+                                  </w:r>
+                                  <w:r>
+                                    <w:rPr>
+                                      <w:color w:val="FFFFFF" w:themeColor="background1"/>
+                                      <w:sz w:val="24"/>
+                                      <w:szCs w:val="24"/>
+                                      <w:lang w:val="en-CA"/>
+                                    </w:rPr>
+                                    <w:t>200567979</w:t>
+                                  </w:r>
                                 </w:p>
                                 <w:p>
                                   <w:pPr>
@@ -262,6 +280,7 @@
                                       <w:lang w:val="en-CA"/>
                                     </w:rPr>
                                   </w:pPr>
+                                  <w:proofErr w:type="spellStart"/>
                                   <w:r>
                                     <w:rPr>
                                       <w:color w:val="FFFFFF" w:themeColor="background1"/>
@@ -269,7 +288,35 @@
                                       <w:szCs w:val="24"/>
                                       <w:lang w:val="en-CA"/>
                                     </w:rPr>
-                                    <w:t>Biplove Jaisi</w:t>
+                                    <w:t>Biplove</w:t>
+                                  </w:r>
+                                  <w:proofErr w:type="spellEnd"/>
+                                  <w:r>
+                                    <w:rPr>
+                                      <w:color w:val="FFFFFF" w:themeColor="background1"/>
+                                      <w:sz w:val="24"/>
+                                      <w:szCs w:val="24"/>
+                                      <w:lang w:val="en-CA"/>
+                                    </w:rPr>
+                                    <w:t xml:space="preserve"> Jaisi</w:t>
+                                  </w:r>
+                                  <w:r>
+                                    <w:rPr>
+                                      <w:color w:val="FFFFFF" w:themeColor="background1"/>
+                                      <w:sz w:val="24"/>
+                                      <w:szCs w:val="24"/>
+                                      <w:lang w:val="en-CA"/>
+                                    </w:rPr>
+                                    <w:t xml:space="preserve"> </w:t>
+                                  </w:r>
+                                  <w:r>
+                                    <w:rPr>
+                                      <w:color w:val="FFFFFF" w:themeColor="background1"/>
+                                      <w:sz w:val="24"/>
+                                      <w:szCs w:val="24"/>
+                                      <w:lang w:val="en-CA"/>
+                                    </w:rPr>
+                                    <w:t>200572872</w:t>
                                   </w:r>
                                 </w:p>
                                 <w:p>
@@ -289,6 +336,24 @@
                                       <w:lang w:val="en-CA"/>
                                     </w:rPr>
                                     <w:t>Dinesh Saud</w:t>
+                                  </w:r>
+                                  <w:r>
+                                    <w:rPr>
+                                      <w:color w:val="FFFFFF" w:themeColor="background1"/>
+                                      <w:sz w:val="24"/>
+                                      <w:szCs w:val="24"/>
+                                      <w:lang w:val="en-CA"/>
+                                    </w:rPr>
+                                    <w:t xml:space="preserve"> </w:t>
+                                  </w:r>
+                                  <w:r>
+                                    <w:rPr>
+                                      <w:color w:val="FFFFFF" w:themeColor="background1"/>
+                                      <w:sz w:val="24"/>
+                                      <w:szCs w:val="24"/>
+                                      <w:lang w:val="en-CA"/>
+                                    </w:rPr>
+                                    <w:t>200570137</w:t>
                                   </w:r>
                                 </w:p>
                               </w:txbxContent>
@@ -395,6 +460,24 @@
                               </w:rPr>
                               <w:t>Amit Magar</w:t>
                             </w:r>
+                            <w:r>
+                              <w:rPr>
+                                <w:color w:val="FFFFFF" w:themeColor="background1"/>
+                                <w:sz w:val="24"/>
+                                <w:szCs w:val="24"/>
+                                <w:lang w:val="en-CA"/>
+                              </w:rPr>
+                              <w:t xml:space="preserve"> </w:t>
+                            </w:r>
+                            <w:r>
+                              <w:rPr>
+                                <w:color w:val="FFFFFF" w:themeColor="background1"/>
+                                <w:sz w:val="24"/>
+                                <w:szCs w:val="24"/>
+                                <w:lang w:val="en-CA"/>
+                              </w:rPr>
+                              <w:t>200567979</w:t>
+                            </w:r>
                           </w:p>
                           <w:p>
                             <w:pPr>
@@ -424,6 +507,7 @@
                                 <w:lang w:val="en-CA"/>
                               </w:rPr>
                             </w:pPr>
+                            <w:proofErr w:type="spellStart"/>
                             <w:r>
                               <w:rPr>
                                 <w:color w:val="FFFFFF" w:themeColor="background1"/>
@@ -431,7 +515,35 @@
                                 <w:szCs w:val="24"/>
                                 <w:lang w:val="en-CA"/>
                               </w:rPr>
-                              <w:t>Biplove Jaisi</w:t>
+                              <w:t>Biplove</w:t>
+                            </w:r>
+                            <w:proofErr w:type="spellEnd"/>
+                            <w:r>
+                              <w:rPr>
+                                <w:color w:val="FFFFFF" w:themeColor="background1"/>
+                                <w:sz w:val="24"/>
+                                <w:szCs w:val="24"/>
+                                <w:lang w:val="en-CA"/>
+                              </w:rPr>
+                              <w:t xml:space="preserve"> Jaisi</w:t>
+                            </w:r>
+                            <w:r>
+                              <w:rPr>
+                                <w:color w:val="FFFFFF" w:themeColor="background1"/>
+                                <w:sz w:val="24"/>
+                                <w:szCs w:val="24"/>
+                                <w:lang w:val="en-CA"/>
+                              </w:rPr>
+                              <w:t xml:space="preserve"> </w:t>
+                            </w:r>
+                            <w:r>
+                              <w:rPr>
+                                <w:color w:val="FFFFFF" w:themeColor="background1"/>
+                                <w:sz w:val="24"/>
+                                <w:szCs w:val="24"/>
+                                <w:lang w:val="en-CA"/>
+                              </w:rPr>
+                              <w:t>200572872</w:t>
                             </w:r>
                           </w:p>
                           <w:p>
@@ -452,6 +564,24 @@
                               </w:rPr>
                               <w:t>Dinesh Saud</w:t>
                             </w:r>
+                            <w:r>
+                              <w:rPr>
+                                <w:color w:val="FFFFFF" w:themeColor="background1"/>
+                                <w:sz w:val="24"/>
+                                <w:szCs w:val="24"/>
+                                <w:lang w:val="en-CA"/>
+                              </w:rPr>
+                              <w:t xml:space="preserve"> </w:t>
+                            </w:r>
+                            <w:r>
+                              <w:rPr>
+                                <w:color w:val="FFFFFF" w:themeColor="background1"/>
+                                <w:sz w:val="24"/>
+                                <w:szCs w:val="24"/>
+                                <w:lang w:val="en-CA"/>
+                              </w:rPr>
+                              <w:t>200570137</w:t>
+                            </w:r>
                           </w:p>
                         </w:txbxContent>
                       </v:textbox>
@@ -726,6 +856,39 @@
     </w:p>
     <w:p>
       <w:pPr>
+        <w:pStyle w:val="ListParagraph"/>
+        <w:numPr>
+          <w:ilvl w:val="0"/>
+          <w:numId w:val="4"/>
+        </w:numPr>
+      </w:pPr>
+      <w:r>
+        <w:t>After the EDA process we will split the data into two sets train and test for evaluation.</w:t>
+      </w:r>
+    </w:p>
+    <w:p>
+      <w:pPr>
+        <w:pStyle w:val="ListParagraph"/>
+        <w:numPr>
+          <w:ilvl w:val="0"/>
+          <w:numId w:val="4"/>
+        </w:numPr>
+      </w:pPr>
+      <w:r>
+        <w:t xml:space="preserve">We will use Logistic regression and </w:t>
+      </w:r>
+      <w:r>
+        <w:t>Random Forest</w:t>
+      </w:r>
+      <w:r>
+        <w:t xml:space="preserve"> classification for the model</w:t>
+      </w:r>
+      <w:r>
+        <w:t>.</w:t>
+      </w:r>
+    </w:p>
+    <w:p>
+      <w:pPr>
         <w:rPr>
           <w:b/>
           <w:bCs/>
@@ -741,6 +904,46 @@
     </w:p>
     <w:p>
       <w:pPr>
+        <w:pStyle w:val="ListParagraph"/>
+        <w:numPr>
+          <w:ilvl w:val="0"/>
+          <w:numId w:val="5"/>
+        </w:numPr>
+      </w:pPr>
+      <w:r>
+        <w:t xml:space="preserve">We will be using either </w:t>
+      </w:r>
+      <w:proofErr w:type="spellStart"/>
+      <w:r>
+        <w:t>GridsearchCV</w:t>
+      </w:r>
+      <w:proofErr w:type="spellEnd"/>
+      <w:r>
+        <w:t xml:space="preserve"> or </w:t>
+      </w:r>
+      <w:proofErr w:type="spellStart"/>
+      <w:r>
+        <w:t>RandomizedSearchCV</w:t>
+      </w:r>
+      <w:proofErr w:type="spellEnd"/>
+      <w:r>
+        <w:t xml:space="preserve"> for tuning the model.</w:t>
+      </w:r>
+    </w:p>
+    <w:p>
+      <w:pPr>
+        <w:pStyle w:val="ListParagraph"/>
+        <w:numPr>
+          <w:ilvl w:val="0"/>
+          <w:numId w:val="5"/>
+        </w:numPr>
+      </w:pPr>
+      <w:r>
+        <w:t>As well as we will record the performance to compare the performance.</w:t>
+      </w:r>
+    </w:p>
+    <w:p>
+      <w:pPr>
         <w:rPr>
           <w:b/>
           <w:bCs/>
@@ -752,6 +955,62 @@
           <w:bCs/>
         </w:rPr>
         <w:t>Model Evaluation and Validation:</w:t>
+      </w:r>
+    </w:p>
+    <w:p>
+      <w:pPr>
+        <w:pStyle w:val="ListParagraph"/>
+        <w:numPr>
+          <w:ilvl w:val="0"/>
+          <w:numId w:val="6"/>
+        </w:numPr>
+      </w:pPr>
+      <w:r>
+        <w:t>We will evaluate the model accuracy and performance through relevant metrics.</w:t>
+      </w:r>
+    </w:p>
+    <w:p>
+      <w:pPr>
+        <w:rPr>
+          <w:b/>
+          <w:bCs/>
+        </w:rPr>
+      </w:pPr>
+      <w:r>
+        <w:rPr>
+          <w:b/>
+          <w:bCs/>
+        </w:rPr>
+        <w:lastRenderedPageBreak/>
+        <w:t>Model Deployment:</w:t>
+      </w:r>
+    </w:p>
+    <w:p>
+      <w:pPr>
+        <w:pStyle w:val="ListParagraph"/>
+        <w:numPr>
+          <w:ilvl w:val="0"/>
+          <w:numId w:val="6"/>
+        </w:numPr>
+      </w:pPr>
+      <w:r>
+        <w:t xml:space="preserve">We will set up </w:t>
+      </w:r>
+      <w:proofErr w:type="gramStart"/>
+      <w:r>
+        <w:t>an</w:t>
+      </w:r>
+      <w:proofErr w:type="gramEnd"/>
+      <w:r>
+        <w:t xml:space="preserve"> REST API to deploy the model, using either </w:t>
+      </w:r>
+      <w:proofErr w:type="spellStart"/>
+      <w:r>
+        <w:t>TesorFlow</w:t>
+      </w:r>
+      <w:proofErr w:type="spellEnd"/>
+      <w:r>
+        <w:t xml:space="preserve"> or Flask.</w:t>
       </w:r>
     </w:p>
     <w:p>
@@ -903,6 +1162,119 @@
     </w:lvl>
   </w:abstractNum>
   <w:abstractNum w:abstractNumId="1" w15:restartNumberingAfterBreak="0">
+    <w:nsid w:val="3B090EBF"/>
+    <w:multiLevelType w:val="hybridMultilevel"/>
+    <w:tmpl w:val="D9506E10"/>
+    <w:lvl w:ilvl="0" w:tplc="10090001">
+      <w:start w:val="1"/>
+      <w:numFmt w:val="bullet"/>
+      <w:lvlText w:val=""/>
+      <w:lvlJc w:val="left"/>
+      <w:pPr>
+        <w:ind w:left="720" w:hanging="360"/>
+      </w:pPr>
+      <w:rPr>
+        <w:rFonts w:ascii="Symbol" w:hAnsi="Symbol" w:hint="default"/>
+      </w:rPr>
+    </w:lvl>
+    <w:lvl w:ilvl="1" w:tplc="10090003" w:tentative="1">
+      <w:start w:val="1"/>
+      <w:numFmt w:val="bullet"/>
+      <w:lvlText w:val="o"/>
+      <w:lvlJc w:val="left"/>
+      <w:pPr>
+        <w:ind w:left="1440" w:hanging="360"/>
+      </w:pPr>
+      <w:rPr>
+        <w:rFonts w:ascii="Courier New" w:hAnsi="Courier New" w:cs="Courier New" w:hint="default"/>
+      </w:rPr>
+    </w:lvl>
+    <w:lvl w:ilvl="2" w:tplc="10090005" w:tentative="1">
+      <w:start w:val="1"/>
+      <w:numFmt w:val="bullet"/>
+      <w:lvlText w:val=""/>
+      <w:lvlJc w:val="left"/>
+      <w:pPr>
+        <w:ind w:left="2160" w:hanging="360"/>
+      </w:pPr>
+      <w:rPr>
+        <w:rFonts w:ascii="Wingdings" w:hAnsi="Wingdings" w:hint="default"/>
+      </w:rPr>
+    </w:lvl>
+    <w:lvl w:ilvl="3" w:tplc="10090001" w:tentative="1">
+      <w:start w:val="1"/>
+      <w:numFmt w:val="bullet"/>
+      <w:lvlText w:val=""/>
+      <w:lvlJc w:val="left"/>
+      <w:pPr>
+        <w:ind w:left="2880" w:hanging="360"/>
+      </w:pPr>
+      <w:rPr>
+        <w:rFonts w:ascii="Symbol" w:hAnsi="Symbol" w:hint="default"/>
+      </w:rPr>
+    </w:lvl>
+    <w:lvl w:ilvl="4" w:tplc="10090003" w:tentative="1">
+      <w:start w:val="1"/>
+      <w:numFmt w:val="bullet"/>
+      <w:lvlText w:val="o"/>
+      <w:lvlJc w:val="left"/>
+      <w:pPr>
+        <w:ind w:left="3600" w:hanging="360"/>
+      </w:pPr>
+      <w:rPr>
+        <w:rFonts w:ascii="Courier New" w:hAnsi="Courier New" w:cs="Courier New" w:hint="default"/>
+      </w:rPr>
+    </w:lvl>
+    <w:lvl w:ilvl="5" w:tplc="10090005" w:tentative="1">
+      <w:start w:val="1"/>
+      <w:numFmt w:val="bullet"/>
+      <w:lvlText w:val=""/>
+      <w:lvlJc w:val="left"/>
+      <w:pPr>
+        <w:ind w:left="4320" w:hanging="360"/>
+      </w:pPr>
+      <w:rPr>
+        <w:rFonts w:ascii="Wingdings" w:hAnsi="Wingdings" w:hint="default"/>
+      </w:rPr>
+    </w:lvl>
+    <w:lvl w:ilvl="6" w:tplc="10090001" w:tentative="1">
+      <w:start w:val="1"/>
+      <w:numFmt w:val="bullet"/>
+      <w:lvlText w:val=""/>
+      <w:lvlJc w:val="left"/>
+      <w:pPr>
+        <w:ind w:left="5040" w:hanging="360"/>
+      </w:pPr>
+      <w:rPr>
+        <w:rFonts w:ascii="Symbol" w:hAnsi="Symbol" w:hint="default"/>
+      </w:rPr>
+    </w:lvl>
+    <w:lvl w:ilvl="7" w:tplc="10090003" w:tentative="1">
+      <w:start w:val="1"/>
+      <w:numFmt w:val="bullet"/>
+      <w:lvlText w:val="o"/>
+      <w:lvlJc w:val="left"/>
+      <w:pPr>
+        <w:ind w:left="5760" w:hanging="360"/>
+      </w:pPr>
+      <w:rPr>
+        <w:rFonts w:ascii="Courier New" w:hAnsi="Courier New" w:cs="Courier New" w:hint="default"/>
+      </w:rPr>
+    </w:lvl>
+    <w:lvl w:ilvl="8" w:tplc="10090005" w:tentative="1">
+      <w:start w:val="1"/>
+      <w:numFmt w:val="bullet"/>
+      <w:lvlText w:val=""/>
+      <w:lvlJc w:val="left"/>
+      <w:pPr>
+        <w:ind w:left="6480" w:hanging="360"/>
+      </w:pPr>
+      <w:rPr>
+        <w:rFonts w:ascii="Wingdings" w:hAnsi="Wingdings" w:hint="default"/>
+      </w:rPr>
+    </w:lvl>
+  </w:abstractNum>
+  <w:abstractNum w:abstractNumId="2" w15:restartNumberingAfterBreak="0">
     <w:nsid w:val="41F16DE6"/>
     <w:multiLevelType w:val="hybridMultilevel"/>
     <w:tmpl w:val="CC0225CC"/>
@@ -1015,7 +1387,233 @@
       </w:rPr>
     </w:lvl>
   </w:abstractNum>
-  <w:abstractNum w:abstractNumId="2" w15:restartNumberingAfterBreak="0">
+  <w:abstractNum w:abstractNumId="3" w15:restartNumberingAfterBreak="0">
+    <w:nsid w:val="49C370DF"/>
+    <w:multiLevelType w:val="hybridMultilevel"/>
+    <w:tmpl w:val="2DCC7A2C"/>
+    <w:lvl w:ilvl="0" w:tplc="10090001">
+      <w:start w:val="1"/>
+      <w:numFmt w:val="bullet"/>
+      <w:lvlText w:val=""/>
+      <w:lvlJc w:val="left"/>
+      <w:pPr>
+        <w:ind w:left="720" w:hanging="360"/>
+      </w:pPr>
+      <w:rPr>
+        <w:rFonts w:ascii="Symbol" w:hAnsi="Symbol" w:hint="default"/>
+      </w:rPr>
+    </w:lvl>
+    <w:lvl w:ilvl="1" w:tplc="10090003" w:tentative="1">
+      <w:start w:val="1"/>
+      <w:numFmt w:val="bullet"/>
+      <w:lvlText w:val="o"/>
+      <w:lvlJc w:val="left"/>
+      <w:pPr>
+        <w:ind w:left="1440" w:hanging="360"/>
+      </w:pPr>
+      <w:rPr>
+        <w:rFonts w:ascii="Courier New" w:hAnsi="Courier New" w:cs="Courier New" w:hint="default"/>
+      </w:rPr>
+    </w:lvl>
+    <w:lvl w:ilvl="2" w:tplc="10090005" w:tentative="1">
+      <w:start w:val="1"/>
+      <w:numFmt w:val="bullet"/>
+      <w:lvlText w:val=""/>
+      <w:lvlJc w:val="left"/>
+      <w:pPr>
+        <w:ind w:left="2160" w:hanging="360"/>
+      </w:pPr>
+      <w:rPr>
+        <w:rFonts w:ascii="Wingdings" w:hAnsi="Wingdings" w:hint="default"/>
+      </w:rPr>
+    </w:lvl>
+    <w:lvl w:ilvl="3" w:tplc="10090001" w:tentative="1">
+      <w:start w:val="1"/>
+      <w:numFmt w:val="bullet"/>
+      <w:lvlText w:val=""/>
+      <w:lvlJc w:val="left"/>
+      <w:pPr>
+        <w:ind w:left="2880" w:hanging="360"/>
+      </w:pPr>
+      <w:rPr>
+        <w:rFonts w:ascii="Symbol" w:hAnsi="Symbol" w:hint="default"/>
+      </w:rPr>
+    </w:lvl>
+    <w:lvl w:ilvl="4" w:tplc="10090003" w:tentative="1">
+      <w:start w:val="1"/>
+      <w:numFmt w:val="bullet"/>
+      <w:lvlText w:val="o"/>
+      <w:lvlJc w:val="left"/>
+      <w:pPr>
+        <w:ind w:left="3600" w:hanging="360"/>
+      </w:pPr>
+      <w:rPr>
+        <w:rFonts w:ascii="Courier New" w:hAnsi="Courier New" w:cs="Courier New" w:hint="default"/>
+      </w:rPr>
+    </w:lvl>
+    <w:lvl w:ilvl="5" w:tplc="10090005" w:tentative="1">
+      <w:start w:val="1"/>
+      <w:numFmt w:val="bullet"/>
+      <w:lvlText w:val=""/>
+      <w:lvlJc w:val="left"/>
+      <w:pPr>
+        <w:ind w:left="4320" w:hanging="360"/>
+      </w:pPr>
+      <w:rPr>
+        <w:rFonts w:ascii="Wingdings" w:hAnsi="Wingdings" w:hint="default"/>
+      </w:rPr>
+    </w:lvl>
+    <w:lvl w:ilvl="6" w:tplc="10090001" w:tentative="1">
+      <w:start w:val="1"/>
+      <w:numFmt w:val="bullet"/>
+      <w:lvlText w:val=""/>
+      <w:lvlJc w:val="left"/>
+      <w:pPr>
+        <w:ind w:left="5040" w:hanging="360"/>
+      </w:pPr>
+      <w:rPr>
+        <w:rFonts w:ascii="Symbol" w:hAnsi="Symbol" w:hint="default"/>
+      </w:rPr>
+    </w:lvl>
+    <w:lvl w:ilvl="7" w:tplc="10090003" w:tentative="1">
+      <w:start w:val="1"/>
+      <w:numFmt w:val="bullet"/>
+      <w:lvlText w:val="o"/>
+      <w:lvlJc w:val="left"/>
+      <w:pPr>
+        <w:ind w:left="5760" w:hanging="360"/>
+      </w:pPr>
+      <w:rPr>
+        <w:rFonts w:ascii="Courier New" w:hAnsi="Courier New" w:cs="Courier New" w:hint="default"/>
+      </w:rPr>
+    </w:lvl>
+    <w:lvl w:ilvl="8" w:tplc="10090005" w:tentative="1">
+      <w:start w:val="1"/>
+      <w:numFmt w:val="bullet"/>
+      <w:lvlText w:val=""/>
+      <w:lvlJc w:val="left"/>
+      <w:pPr>
+        <w:ind w:left="6480" w:hanging="360"/>
+      </w:pPr>
+      <w:rPr>
+        <w:rFonts w:ascii="Wingdings" w:hAnsi="Wingdings" w:hint="default"/>
+      </w:rPr>
+    </w:lvl>
+  </w:abstractNum>
+  <w:abstractNum w:abstractNumId="4" w15:restartNumberingAfterBreak="0">
+    <w:nsid w:val="4D0A4D45"/>
+    <w:multiLevelType w:val="hybridMultilevel"/>
+    <w:tmpl w:val="4FAA8042"/>
+    <w:lvl w:ilvl="0" w:tplc="10090001">
+      <w:start w:val="1"/>
+      <w:numFmt w:val="bullet"/>
+      <w:lvlText w:val=""/>
+      <w:lvlJc w:val="left"/>
+      <w:pPr>
+        <w:ind w:left="720" w:hanging="360"/>
+      </w:pPr>
+      <w:rPr>
+        <w:rFonts w:ascii="Symbol" w:hAnsi="Symbol" w:hint="default"/>
+      </w:rPr>
+    </w:lvl>
+    <w:lvl w:ilvl="1" w:tplc="10090003" w:tentative="1">
+      <w:start w:val="1"/>
+      <w:numFmt w:val="bullet"/>
+      <w:lvlText w:val="o"/>
+      <w:lvlJc w:val="left"/>
+      <w:pPr>
+        <w:ind w:left="1440" w:hanging="360"/>
+      </w:pPr>
+      <w:rPr>
+        <w:rFonts w:ascii="Courier New" w:hAnsi="Courier New" w:cs="Courier New" w:hint="default"/>
+      </w:rPr>
+    </w:lvl>
+    <w:lvl w:ilvl="2" w:tplc="10090005" w:tentative="1">
+      <w:start w:val="1"/>
+      <w:numFmt w:val="bullet"/>
+      <w:lvlText w:val=""/>
+      <w:lvlJc w:val="left"/>
+      <w:pPr>
+        <w:ind w:left="2160" w:hanging="360"/>
+      </w:pPr>
+      <w:rPr>
+        <w:rFonts w:ascii="Wingdings" w:hAnsi="Wingdings" w:hint="default"/>
+      </w:rPr>
+    </w:lvl>
+    <w:lvl w:ilvl="3" w:tplc="10090001" w:tentative="1">
+      <w:start w:val="1"/>
+      <w:numFmt w:val="bullet"/>
+      <w:lvlText w:val=""/>
+      <w:lvlJc w:val="left"/>
+      <w:pPr>
+        <w:ind w:left="2880" w:hanging="360"/>
+      </w:pPr>
+      <w:rPr>
+        <w:rFonts w:ascii="Symbol" w:hAnsi="Symbol" w:hint="default"/>
+      </w:rPr>
+    </w:lvl>
+    <w:lvl w:ilvl="4" w:tplc="10090003" w:tentative="1">
+      <w:start w:val="1"/>
+      <w:numFmt w:val="bullet"/>
+      <w:lvlText w:val="o"/>
+      <w:lvlJc w:val="left"/>
+      <w:pPr>
+        <w:ind w:left="3600" w:hanging="360"/>
+      </w:pPr>
+      <w:rPr>
+        <w:rFonts w:ascii="Courier New" w:hAnsi="Courier New" w:cs="Courier New" w:hint="default"/>
+      </w:rPr>
+    </w:lvl>
+    <w:lvl w:ilvl="5" w:tplc="10090005" w:tentative="1">
+      <w:start w:val="1"/>
+      <w:numFmt w:val="bullet"/>
+      <w:lvlText w:val=""/>
+      <w:lvlJc w:val="left"/>
+      <w:pPr>
+        <w:ind w:left="4320" w:hanging="360"/>
+      </w:pPr>
+      <w:rPr>
+        <w:rFonts w:ascii="Wingdings" w:hAnsi="Wingdings" w:hint="default"/>
+      </w:rPr>
+    </w:lvl>
+    <w:lvl w:ilvl="6" w:tplc="10090001" w:tentative="1">
+      <w:start w:val="1"/>
+      <w:numFmt w:val="bullet"/>
+      <w:lvlText w:val=""/>
+      <w:lvlJc w:val="left"/>
+      <w:pPr>
+        <w:ind w:left="5040" w:hanging="360"/>
+      </w:pPr>
+      <w:rPr>
+        <w:rFonts w:ascii="Symbol" w:hAnsi="Symbol" w:hint="default"/>
+      </w:rPr>
+    </w:lvl>
+    <w:lvl w:ilvl="7" w:tplc="10090003" w:tentative="1">
+      <w:start w:val="1"/>
+      <w:numFmt w:val="bullet"/>
+      <w:lvlText w:val="o"/>
+      <w:lvlJc w:val="left"/>
+      <w:pPr>
+        <w:ind w:left="5760" w:hanging="360"/>
+      </w:pPr>
+      <w:rPr>
+        <w:rFonts w:ascii="Courier New" w:hAnsi="Courier New" w:cs="Courier New" w:hint="default"/>
+      </w:rPr>
+    </w:lvl>
+    <w:lvl w:ilvl="8" w:tplc="10090005" w:tentative="1">
+      <w:start w:val="1"/>
+      <w:numFmt w:val="bullet"/>
+      <w:lvlText w:val=""/>
+      <w:lvlJc w:val="left"/>
+      <w:pPr>
+        <w:ind w:left="6480" w:hanging="360"/>
+      </w:pPr>
+      <w:rPr>
+        <w:rFonts w:ascii="Wingdings" w:hAnsi="Wingdings" w:hint="default"/>
+      </w:rPr>
+    </w:lvl>
+  </w:abstractNum>
+  <w:abstractNum w:abstractNumId="5" w15:restartNumberingAfterBreak="0">
     <w:nsid w:val="79003F9A"/>
     <w:multiLevelType w:val="hybridMultilevel"/>
     <w:tmpl w:val="8E78053C"/>
@@ -1132,10 +1730,19 @@
     <w:abstractNumId w:val="0"/>
   </w:num>
   <w:num w:numId="2" w16cid:durableId="1860043782">
+    <w:abstractNumId w:val="5"/>
+  </w:num>
+  <w:num w:numId="3" w16cid:durableId="1825505818">
     <w:abstractNumId w:val="2"/>
   </w:num>
-  <w:num w:numId="3" w16cid:durableId="1825505818">
+  <w:num w:numId="4" w16cid:durableId="481119244">
     <w:abstractNumId w:val="1"/>
+  </w:num>
+  <w:num w:numId="5" w16cid:durableId="1943951300">
+    <w:abstractNumId w:val="4"/>
+  </w:num>
+  <w:num w:numId="6" w16cid:durableId="1157381158">
+    <w:abstractNumId w:val="3"/>
   </w:num>
 </w:numbering>
 </file>

--- a/Project Proposal.docx
+++ b/Project Proposal.docx
@@ -996,11 +996,9 @@
       <w:r>
         <w:t xml:space="preserve">We will set up </w:t>
       </w:r>
-      <w:proofErr w:type="gramStart"/>
-      <w:r>
-        <w:t>an</w:t>
-      </w:r>
-      <w:proofErr w:type="gramEnd"/>
+      <w:r>
+        <w:t>a</w:t>
+      </w:r>
       <w:r>
         <w:t xml:space="preserve"> REST API to deploy the model, using either </w:t>
       </w:r>
@@ -1023,6 +1021,17 @@
           <w:szCs w:val="28"/>
         </w:rPr>
       </w:pPr>
+    </w:p>
+    <w:p>
+      <w:pPr>
+        <w:jc w:val="center"/>
+        <w:rPr>
+          <w:b/>
+          <w:bCs/>
+          <w:sz w:val="28"/>
+          <w:szCs w:val="28"/>
+        </w:rPr>
+      </w:pPr>
       <w:r>
         <w:rPr>
           <w:b/>
@@ -1033,7 +1042,24 @@
         <w:t>Conclusion</w:t>
       </w:r>
     </w:p>
-    <w:p/>
+    <w:p>
+      <w:r>
+        <w:t xml:space="preserve">The project aims to reduce the threat of fraudulent transactions in financial systems by using advance machine learning algorithms. By using robust algorithms, like logistic regression, decision tree and random forest the model </w:t>
+      </w:r>
+      <w:proofErr w:type="gramStart"/>
+      <w:r>
+        <w:t>is capable of identifying</w:t>
+      </w:r>
+      <w:proofErr w:type="gramEnd"/>
+      <w:r>
+        <w:t xml:space="preserve"> real time threats with high accuracy.</w:t>
+      </w:r>
+    </w:p>
+    <w:p>
+      <w:r>
+        <w:t>This project shows the benefits that financial institutions will have such as improved customer service and trust, enhanced operations, etc. With a comprehensive approach to data collection, preprocessing, EDA process, modeling, hyper tunning, evaluation and at last deployment. It will show actionable insights and results.</w:t>
+      </w:r>
+    </w:p>
     <w:sectPr>
       <w:pgSz w:w="12240" w:h="15840"/>
       <w:pgMar w:top="1440" w:right="1440" w:bottom="1440" w:left="1440" w:header="708" w:footer="708" w:gutter="0"/>
@@ -2350,6 +2376,7 @@
   <w:style w:type="character" w:default="1" w:styleId="DefaultParagraphFont">
     <w:name w:val="Default Paragraph Font"/>
     <w:uiPriority w:val="1"/>
+    <w:semiHidden/>
     <w:unhideWhenUsed/>
   </w:style>
   <w:style w:type="table" w:default="1" w:styleId="TableNormal">
